--- a/Foundations of AR/game design document.docx
+++ b/Foundations of AR/game design document.docx
@@ -7,32 +7,12 @@
         <w:spacing w:before="100" w:beforeAutospacing="1" w:after="100" w:afterAutospacing="1" w:line="240" w:lineRule="auto"/>
         <w:rPr>
           <w:rFonts w:ascii="Times New Roman" w:eastAsia="Times New Roman" w:hAnsi="Times New Roman" w:cs="Times New Roman"/>
-          <w:sz w:val="24"/>
-          <w:szCs w:val="24"/>
-          <w:lang w:eastAsia="en-MY"/>
-        </w:rPr>
-      </w:pPr>
-      <w:r>
-        <w:rPr>
-          <w:rFonts w:ascii="Times New Roman" w:eastAsia="Times New Roman" w:hAnsi="Times New Roman" w:cs="Times New Roman"/>
           <w:b/>
           <w:bCs/>
           <w:sz w:val="24"/>
           <w:szCs w:val="24"/>
           <w:lang w:eastAsia="en-MY"/>
         </w:rPr>
-        <w:t>Game Design Document: Pong</w:t>
-      </w:r>
-    </w:p>
-    <w:p>
-      <w:pPr>
-        <w:spacing w:before="100" w:beforeAutospacing="1" w:after="100" w:afterAutospacing="1" w:line="240" w:lineRule="auto"/>
-        <w:rPr>
-          <w:rFonts w:ascii="Times New Roman" w:eastAsia="Times New Roman" w:hAnsi="Times New Roman" w:cs="Times New Roman"/>
-          <w:sz w:val="24"/>
-          <w:szCs w:val="24"/>
-          <w:lang w:eastAsia="en-MY"/>
-        </w:rPr>
       </w:pPr>
       <w:r>
         <w:rPr>
@@ -43,7 +23,272 @@
           <w:szCs w:val="24"/>
           <w:lang w:eastAsia="en-MY"/>
         </w:rPr>
-        <w:t>Overview</w:t>
+        <w:t>Game Design Document: Pong</w:t>
+      </w:r>
+    </w:p>
+    <w:p>
+      <w:pPr>
+        <w:spacing w:before="100" w:beforeAutospacing="1" w:after="100" w:afterAutospacing="1" w:line="240" w:lineRule="auto"/>
+        <w:rPr>
+          <w:rFonts w:ascii="Times New Roman" w:eastAsia="Times New Roman" w:hAnsi="Times New Roman" w:cs="Times New Roman"/>
+          <w:b/>
+          <w:bCs/>
+          <w:sz w:val="24"/>
+          <w:szCs w:val="24"/>
+          <w:lang w:eastAsia="en-MY"/>
+        </w:rPr>
+      </w:pPr>
+      <w:r>
+        <w:rPr>
+          <w:rFonts w:ascii="Montserrat-Medium" w:hAnsi="Montserrat-Medium" w:cs="Montserrat-Medium"/>
+          <w:color w:val="4A87E9"/>
+          <w:sz w:val="29"/>
+          <w:szCs w:val="29"/>
+        </w:rPr>
+        <w:t>Game overview</w:t>
+      </w:r>
+    </w:p>
+    <w:p>
+      <w:pPr>
+        <w:spacing w:before="100" w:beforeAutospacing="1" w:after="100" w:afterAutospacing="1" w:line="240" w:lineRule="auto"/>
+        <w:rPr>
+          <w:rFonts w:ascii="Times New Roman" w:eastAsia="Times New Roman" w:hAnsi="Times New Roman" w:cs="Times New Roman"/>
+          <w:b/>
+          <w:sz w:val="24"/>
+          <w:szCs w:val="24"/>
+          <w:lang w:eastAsia="en-MY"/>
+        </w:rPr>
+      </w:pPr>
+      <w:r>
+        <w:rPr>
+          <w:rFonts w:ascii="Times New Roman" w:eastAsia="Times New Roman" w:hAnsi="Times New Roman" w:cs="Times New Roman"/>
+          <w:b/>
+          <w:sz w:val="24"/>
+          <w:szCs w:val="24"/>
+          <w:lang w:eastAsia="en-MY"/>
+        </w:rPr>
+        <w:t>Project background</w:t>
+      </w:r>
+    </w:p>
+    <w:p>
+      <w:pPr>
+        <w:spacing w:before="100" w:beforeAutospacing="1" w:after="100" w:afterAutospacing="1" w:line="240" w:lineRule="auto"/>
+        <w:rPr>
+          <w:rFonts w:ascii="Times New Roman" w:eastAsia="Times New Roman" w:hAnsi="Times New Roman" w:cs="Times New Roman"/>
+          <w:sz w:val="24"/>
+          <w:szCs w:val="24"/>
+          <w:lang w:eastAsia="en-MY"/>
+        </w:rPr>
+      </w:pPr>
+      <w:r>
+        <w:rPr>
+          <w:rFonts w:ascii="Times New Roman" w:eastAsia="Times New Roman" w:hAnsi="Times New Roman" w:cs="Times New Roman"/>
+          <w:sz w:val="24"/>
+          <w:szCs w:val="24"/>
+          <w:lang w:eastAsia="en-MY"/>
+        </w:rPr>
+        <w:t>The client ABC wants to have a simple pong game that can be played everywhere everytime.</w:t>
+      </w:r>
+    </w:p>
+    <w:p>
+      <w:pPr>
+        <w:spacing w:before="100" w:beforeAutospacing="1" w:after="100" w:afterAutospacing="1" w:line="240" w:lineRule="auto"/>
+        <w:rPr>
+          <w:rFonts w:ascii="Times New Roman" w:eastAsia="Times New Roman" w:hAnsi="Times New Roman" w:cs="Times New Roman"/>
+          <w:b/>
+          <w:sz w:val="24"/>
+          <w:szCs w:val="24"/>
+          <w:lang w:eastAsia="en-MY"/>
+        </w:rPr>
+      </w:pPr>
+      <w:r>
+        <w:rPr>
+          <w:rFonts w:ascii="Times New Roman" w:eastAsia="Times New Roman" w:hAnsi="Times New Roman" w:cs="Times New Roman"/>
+          <w:b/>
+          <w:sz w:val="24"/>
+          <w:szCs w:val="24"/>
+          <w:lang w:eastAsia="en-MY"/>
+        </w:rPr>
+        <w:t>High-level concept</w:t>
+      </w:r>
+    </w:p>
+    <w:p>
+      <w:pPr>
+        <w:spacing w:before="100" w:beforeAutospacing="1" w:after="100" w:afterAutospacing="1" w:line="240" w:lineRule="auto"/>
+        <w:rPr>
+          <w:rFonts w:ascii="Times New Roman" w:eastAsia="Times New Roman" w:hAnsi="Times New Roman" w:cs="Times New Roman"/>
+          <w:sz w:val="24"/>
+          <w:szCs w:val="24"/>
+          <w:lang w:eastAsia="en-MY"/>
+        </w:rPr>
+      </w:pPr>
+      <w:r>
+        <w:rPr>
+          <w:rFonts w:ascii="Times New Roman" w:eastAsia="Times New Roman" w:hAnsi="Times New Roman" w:cs="Times New Roman"/>
+          <w:sz w:val="24"/>
+          <w:szCs w:val="24"/>
+          <w:lang w:eastAsia="en-MY"/>
+        </w:rPr>
+        <w:t xml:space="preserve">Game </w:t>
+      </w:r>
+      <w:r>
+        <w:rPr>
+          <w:rFonts w:ascii="Times New Roman" w:eastAsia="Times New Roman" w:hAnsi="Times New Roman" w:cs="Times New Roman"/>
+          <w:sz w:val="24"/>
+          <w:szCs w:val="24"/>
+          <w:lang w:eastAsia="en-MY"/>
+        </w:rPr>
+        <w:t>name:</w:t>
+      </w:r>
+      <w:r>
+        <w:rPr>
+          <w:rFonts w:ascii="Times New Roman" w:eastAsia="Times New Roman" w:hAnsi="Times New Roman" w:cs="Times New Roman"/>
+          <w:sz w:val="24"/>
+          <w:szCs w:val="24"/>
+          <w:lang w:eastAsia="en-MY"/>
+        </w:rPr>
+        <w:t xml:space="preserve"> </w:t>
+      </w:r>
+      <w:r>
+        <w:rPr>
+          <w:rFonts w:ascii="Times New Roman" w:eastAsia="Times New Roman" w:hAnsi="Times New Roman" w:cs="Times New Roman"/>
+          <w:sz w:val="24"/>
+          <w:szCs w:val="24"/>
+          <w:lang w:eastAsia="en-MY"/>
+        </w:rPr>
+        <w:t>Pong Now!</w:t>
+      </w:r>
+    </w:p>
+    <w:p>
+      <w:pPr>
+        <w:spacing w:before="100" w:beforeAutospacing="1" w:after="100" w:afterAutospacing="1" w:line="240" w:lineRule="auto"/>
+        <w:rPr>
+          <w:rFonts w:ascii="Times New Roman" w:eastAsia="Times New Roman" w:hAnsi="Times New Roman" w:cs="Times New Roman"/>
+          <w:sz w:val="24"/>
+          <w:szCs w:val="24"/>
+          <w:lang w:eastAsia="en-MY"/>
+        </w:rPr>
+      </w:pPr>
+      <w:r>
+        <w:rPr>
+          <w:rFonts w:ascii="Times New Roman" w:eastAsia="Times New Roman" w:hAnsi="Times New Roman" w:cs="Times New Roman"/>
+          <w:sz w:val="24"/>
+          <w:szCs w:val="24"/>
+          <w:lang w:eastAsia="en-MY"/>
+        </w:rPr>
+        <w:t xml:space="preserve">Target </w:t>
+      </w:r>
+      <w:r>
+        <w:rPr>
+          <w:rFonts w:ascii="Times New Roman" w:eastAsia="Times New Roman" w:hAnsi="Times New Roman" w:cs="Times New Roman"/>
+          <w:sz w:val="24"/>
+          <w:szCs w:val="24"/>
+          <w:lang w:eastAsia="en-MY"/>
+        </w:rPr>
+        <w:t>audience:</w:t>
+      </w:r>
+      <w:r>
+        <w:rPr>
+          <w:rFonts w:ascii="Times New Roman" w:eastAsia="Times New Roman" w:hAnsi="Times New Roman" w:cs="Times New Roman"/>
+          <w:sz w:val="24"/>
+          <w:szCs w:val="24"/>
+          <w:lang w:eastAsia="en-MY"/>
+        </w:rPr>
+        <w:t xml:space="preserve"> </w:t>
+      </w:r>
+      <w:r>
+        <w:rPr>
+          <w:rFonts w:ascii="Times New Roman" w:eastAsia="Times New Roman" w:hAnsi="Times New Roman" w:cs="Times New Roman"/>
+          <w:sz w:val="24"/>
+          <w:szCs w:val="24"/>
+          <w:lang w:eastAsia="en-MY"/>
+        </w:rPr>
+        <w:t>All ages</w:t>
+      </w:r>
+    </w:p>
+    <w:p>
+      <w:pPr>
+        <w:spacing w:before="100" w:beforeAutospacing="1" w:after="100" w:afterAutospacing="1" w:line="240" w:lineRule="auto"/>
+        <w:rPr>
+          <w:rFonts w:ascii="Times New Roman" w:eastAsia="Times New Roman" w:hAnsi="Times New Roman" w:cs="Times New Roman"/>
+          <w:sz w:val="24"/>
+          <w:szCs w:val="24"/>
+          <w:lang w:eastAsia="en-MY"/>
+        </w:rPr>
+      </w:pPr>
+      <w:r>
+        <w:rPr>
+          <w:rFonts w:ascii="Times New Roman" w:eastAsia="Times New Roman" w:hAnsi="Times New Roman" w:cs="Times New Roman"/>
+          <w:sz w:val="24"/>
+          <w:szCs w:val="24"/>
+          <w:lang w:eastAsia="en-MY"/>
+        </w:rPr>
+        <w:t xml:space="preserve">Release </w:t>
+      </w:r>
+      <w:r>
+        <w:rPr>
+          <w:rFonts w:ascii="Times New Roman" w:eastAsia="Times New Roman" w:hAnsi="Times New Roman" w:cs="Times New Roman"/>
+          <w:sz w:val="24"/>
+          <w:szCs w:val="24"/>
+          <w:lang w:eastAsia="en-MY"/>
+        </w:rPr>
+        <w:t>date:</w:t>
+      </w:r>
+      <w:r>
+        <w:rPr>
+          <w:rFonts w:ascii="Times New Roman" w:eastAsia="Times New Roman" w:hAnsi="Times New Roman" w:cs="Times New Roman"/>
+          <w:sz w:val="24"/>
+          <w:szCs w:val="24"/>
+          <w:lang w:eastAsia="en-MY"/>
+        </w:rPr>
+        <w:t xml:space="preserve"> </w:t>
+      </w:r>
+      <w:r>
+        <w:rPr>
+          <w:rFonts w:ascii="Times New Roman" w:eastAsia="Times New Roman" w:hAnsi="Times New Roman" w:cs="Times New Roman"/>
+          <w:sz w:val="24"/>
+          <w:szCs w:val="24"/>
+          <w:lang w:eastAsia="en-MY"/>
+        </w:rPr>
+        <w:t>Early 2024</w:t>
+      </w:r>
+    </w:p>
+    <w:p>
+      <w:pPr>
+        <w:spacing w:before="100" w:beforeAutospacing="1" w:after="100" w:afterAutospacing="1" w:line="240" w:lineRule="auto"/>
+        <w:rPr>
+          <w:rFonts w:ascii="Times New Roman" w:eastAsia="Times New Roman" w:hAnsi="Times New Roman" w:cs="Times New Roman"/>
+          <w:sz w:val="24"/>
+          <w:szCs w:val="24"/>
+          <w:lang w:eastAsia="en-MY"/>
+        </w:rPr>
+      </w:pPr>
+      <w:r>
+        <w:rPr>
+          <w:rFonts w:ascii="Times New Roman" w:eastAsia="Times New Roman" w:hAnsi="Times New Roman" w:cs="Times New Roman"/>
+          <w:sz w:val="24"/>
+          <w:szCs w:val="24"/>
+          <w:lang w:eastAsia="en-MY"/>
+        </w:rPr>
+        <w:t>Publisher:</w:t>
+      </w:r>
+      <w:r>
+        <w:rPr>
+          <w:rFonts w:ascii="Times New Roman" w:eastAsia="Times New Roman" w:hAnsi="Times New Roman" w:cs="Times New Roman"/>
+          <w:sz w:val="24"/>
+          <w:szCs w:val="24"/>
+          <w:lang w:eastAsia="en-MY"/>
+        </w:rPr>
+        <w:t xml:space="preserve"> </w:t>
+      </w:r>
+      <w:r>
+        <w:rPr>
+          <w:rFonts w:ascii="Times New Roman" w:eastAsia="Times New Roman" w:hAnsi="Times New Roman" w:cs="Times New Roman"/>
+          <w:sz w:val="24"/>
+          <w:szCs w:val="24"/>
+          <w:lang w:eastAsia="en-MY"/>
+        </w:rPr>
+        <w:t>ABC</w:t>
       </w:r>
     </w:p>
     <w:p>
@@ -64,6 +309,26 @@
           <w:lang w:eastAsia="en-MY"/>
         </w:rPr>
         <w:t>Pong is a classic arcade game that was first released in 1972. The game is a simple two-player game that involves hitting a ball back and forth across a screen using two paddles.</w:t>
+      </w:r>
+    </w:p>
+    <w:p>
+      <w:pPr>
+        <w:spacing w:before="100" w:beforeAutospacing="1" w:after="100" w:afterAutospacing="1" w:line="240" w:lineRule="auto"/>
+        <w:rPr>
+          <w:rFonts w:ascii="Times New Roman" w:eastAsia="Times New Roman" w:hAnsi="Times New Roman" w:cs="Times New Roman"/>
+          <w:sz w:val="24"/>
+          <w:szCs w:val="24"/>
+          <w:lang w:eastAsia="en-MY"/>
+        </w:rPr>
+      </w:pPr>
+      <w:r>
+        <w:rPr>
+          <w:rFonts w:ascii="Montserrat-Regular" w:hAnsi="Montserrat-Regular" w:cs="Montserrat-Regular"/>
+          <w:color w:val="4A87E9"/>
+          <w:sz w:val="27"/>
+          <w:szCs w:val="27"/>
+        </w:rPr>
+        <w:t>Theme, setting, visual style</w:t>
       </w:r>
     </w:p>
     <w:p>
@@ -251,27 +516,7 @@
           <w:szCs w:val="24"/>
           <w:lang w:eastAsia="en-MY"/>
         </w:rPr>
-        <w:t xml:space="preserve">At the start of the game, the ball is served from the </w:t>
-      </w:r>
-      <w:proofErr w:type="spellStart"/>
-      <w:r>
-        <w:rPr>
-          <w:rFonts w:ascii="Times New Roman" w:eastAsia="Times New Roman" w:hAnsi="Times New Roman" w:cs="Times New Roman"/>
-          <w:sz w:val="24"/>
-          <w:szCs w:val="24"/>
-          <w:lang w:eastAsia="en-MY"/>
-        </w:rPr>
-        <w:t>center</w:t>
-      </w:r>
-      <w:proofErr w:type="spellEnd"/>
-      <w:r>
-        <w:rPr>
-          <w:rFonts w:ascii="Times New Roman" w:eastAsia="Times New Roman" w:hAnsi="Times New Roman" w:cs="Times New Roman"/>
-          <w:sz w:val="24"/>
-          <w:szCs w:val="24"/>
-          <w:lang w:eastAsia="en-MY"/>
-        </w:rPr>
-        <w:t xml:space="preserve"> of the screen.</w:t>
+        <w:t>At the start of the game, the ball is served from the center of the screen.</w:t>
       </w:r>
     </w:p>
     <w:p>
@@ -367,27 +612,7 @@
           <w:szCs w:val="24"/>
           <w:lang w:eastAsia="en-MY"/>
         </w:rPr>
-        <w:t xml:space="preserve">If the ball hits the edge of the screen behind one of the paddles, the opponent scores a point, and the ball is reset to the </w:t>
-      </w:r>
-      <w:proofErr w:type="spellStart"/>
-      <w:r>
-        <w:rPr>
-          <w:rFonts w:ascii="Times New Roman" w:eastAsia="Times New Roman" w:hAnsi="Times New Roman" w:cs="Times New Roman"/>
-          <w:sz w:val="24"/>
-          <w:szCs w:val="24"/>
-          <w:lang w:eastAsia="en-MY"/>
-        </w:rPr>
-        <w:t>center</w:t>
-      </w:r>
-      <w:proofErr w:type="spellEnd"/>
-      <w:r>
-        <w:rPr>
-          <w:rFonts w:ascii="Times New Roman" w:eastAsia="Times New Roman" w:hAnsi="Times New Roman" w:cs="Times New Roman"/>
-          <w:sz w:val="24"/>
-          <w:szCs w:val="24"/>
-          <w:lang w:eastAsia="en-MY"/>
-        </w:rPr>
-        <w:t xml:space="preserve"> of the screen for the next serve.</w:t>
+        <w:t>If the ball hits the edge of the screen behind one of the paddles, the opponent scores a point, and the ball is reset to the center of the screen for the next serve.</w:t>
       </w:r>
     </w:p>
     <w:p>
@@ -481,6 +706,7 @@
           <w:szCs w:val="24"/>
           <w:lang w:eastAsia="en-MY"/>
         </w:rPr>
+        <w:lastRenderedPageBreak/>
         <w:t>The game features black and white graphics, with a white line representing the net and two white rectangles representing the paddles.</w:t>
       </w:r>
     </w:p>
@@ -551,27 +777,7 @@
           <w:szCs w:val="24"/>
           <w:lang w:eastAsia="en-MY"/>
         </w:rPr>
-        <w:t xml:space="preserve">Pong has simple sound effects, such as a beep or a </w:t>
-      </w:r>
-      <w:proofErr w:type="spellStart"/>
-      <w:r>
-        <w:rPr>
-          <w:rFonts w:ascii="Times New Roman" w:eastAsia="Times New Roman" w:hAnsi="Times New Roman" w:cs="Times New Roman"/>
-          <w:sz w:val="24"/>
-          <w:szCs w:val="24"/>
-          <w:lang w:eastAsia="en-MY"/>
-        </w:rPr>
-        <w:t>boop</w:t>
-      </w:r>
-      <w:proofErr w:type="spellEnd"/>
-      <w:r>
-        <w:rPr>
-          <w:rFonts w:ascii="Times New Roman" w:eastAsia="Times New Roman" w:hAnsi="Times New Roman" w:cs="Times New Roman"/>
-          <w:sz w:val="24"/>
-          <w:szCs w:val="24"/>
-          <w:lang w:eastAsia="en-MY"/>
-        </w:rPr>
-        <w:t>, to indicate when the ball hits a paddle or the edge of the screen.</w:t>
+        <w:t>Pong has simple sound effects, such as a beep or a boop, to indicate when the ball hits a paddle or the edge of the screen.</w:t>
       </w:r>
     </w:p>
     <w:p>
@@ -602,13 +808,104 @@
       <w:pPr>
         <w:spacing w:before="100" w:beforeAutospacing="1" w:after="100" w:afterAutospacing="1" w:line="240" w:lineRule="auto"/>
         <w:rPr>
-          <w:rFonts w:ascii="Times New Roman" w:eastAsia="Times New Roman" w:hAnsi="Times New Roman" w:cs="Times New Roman"/>
-          <w:sz w:val="24"/>
-          <w:szCs w:val="24"/>
-          <w:lang w:eastAsia="en-MY"/>
-        </w:rPr>
-      </w:pPr>
-      <w:r>
+          <w:rFonts w:ascii="Montserrat-Regular" w:hAnsi="Montserrat-Regular" w:cs="Montserrat-Regular"/>
+          <w:color w:val="4A87E9"/>
+          <w:sz w:val="27"/>
+          <w:szCs w:val="27"/>
+        </w:rPr>
+      </w:pPr>
+      <w:r>
+        <w:rPr>
+          <w:rFonts w:ascii="Montserrat-Regular" w:hAnsi="Montserrat-Regular" w:cs="Montserrat-Regular"/>
+          <w:color w:val="4A87E9"/>
+          <w:sz w:val="27"/>
+          <w:szCs w:val="27"/>
+        </w:rPr>
+        <w:t>Gameplay</w:t>
+      </w:r>
+      <w:bookmarkStart w:id="0" w:name="_GoBack"/>
+      <w:bookmarkEnd w:id="0"/>
+    </w:p>
+    <w:p>
+      <w:pPr>
+        <w:spacing w:before="100" w:beforeAutospacing="1" w:after="100" w:afterAutospacing="1" w:line="240" w:lineRule="auto"/>
+        <w:rPr>
+          <w:rFonts w:ascii="Times New Roman" w:eastAsia="Times New Roman" w:hAnsi="Times New Roman" w:cs="Times New Roman"/>
+          <w:b/>
+          <w:sz w:val="24"/>
+          <w:szCs w:val="24"/>
+          <w:lang w:eastAsia="en-MY"/>
+        </w:rPr>
+      </w:pPr>
+      <w:r>
+        <w:rPr>
+          <w:rFonts w:ascii="Times New Roman" w:eastAsia="Times New Roman" w:hAnsi="Times New Roman" w:cs="Times New Roman"/>
+          <w:b/>
+          <w:sz w:val="24"/>
+          <w:szCs w:val="24"/>
+          <w:lang w:eastAsia="en-MY"/>
+        </w:rPr>
+        <w:t>User interface and feedback</w:t>
+      </w:r>
+    </w:p>
+    <w:p>
+      <w:pPr>
+        <w:spacing w:before="100" w:beforeAutospacing="1" w:after="100" w:afterAutospacing="1" w:line="240" w:lineRule="auto"/>
+        <w:rPr>
+          <w:rFonts w:ascii="Times New Roman" w:eastAsia="Times New Roman" w:hAnsi="Times New Roman" w:cs="Times New Roman"/>
+          <w:sz w:val="24"/>
+          <w:szCs w:val="24"/>
+          <w:lang w:eastAsia="en-MY"/>
+        </w:rPr>
+      </w:pPr>
+      <w:r>
+        <w:rPr>
+          <w:rFonts w:ascii="Times New Roman" w:eastAsia="Times New Roman" w:hAnsi="Times New Roman" w:cs="Times New Roman"/>
+          <w:sz w:val="24"/>
+          <w:szCs w:val="24"/>
+          <w:lang w:eastAsia="en-MY"/>
+        </w:rPr>
+        <w:t>[Explain user interface elements, such as the health bar, scoreboard, onscreen</w:t>
+      </w:r>
+      <w:r>
+        <w:rPr>
+          <w:rFonts w:ascii="Times New Roman" w:eastAsia="Times New Roman" w:hAnsi="Times New Roman" w:cs="Times New Roman"/>
+          <w:sz w:val="24"/>
+          <w:szCs w:val="24"/>
+          <w:lang w:eastAsia="en-MY"/>
+        </w:rPr>
+        <w:t xml:space="preserve"> </w:t>
+      </w:r>
+      <w:r>
+        <w:rPr>
+          <w:rFonts w:ascii="Times New Roman" w:eastAsia="Times New Roman" w:hAnsi="Times New Roman" w:cs="Times New Roman"/>
+          <w:sz w:val="24"/>
+          <w:szCs w:val="24"/>
+          <w:lang w:eastAsia="en-MY"/>
+        </w:rPr>
+        <w:t>instructions, opening screen, closing screen options, and other notices players may</w:t>
+      </w:r>
+      <w:r>
+        <w:rPr>
+          <w:rFonts w:ascii="Times New Roman" w:eastAsia="Times New Roman" w:hAnsi="Times New Roman" w:cs="Times New Roman"/>
+          <w:sz w:val="24"/>
+          <w:szCs w:val="24"/>
+          <w:lang w:eastAsia="en-MY"/>
+        </w:rPr>
+        <w:t xml:space="preserve"> </w:t>
+      </w:r>
+      <w:r>
+        <w:rPr>
+          <w:rFonts w:ascii="Times New Roman" w:eastAsia="Times New Roman" w:hAnsi="Times New Roman" w:cs="Times New Roman"/>
+          <w:sz w:val="24"/>
+          <w:szCs w:val="24"/>
+          <w:lang w:eastAsia="en-MY"/>
+        </w:rPr>
+        <w:t>receive during the game.]</w:t>
+      </w:r>
+    </w:p>
+    <w:p>
+      <w:pPr>
         <w:rPr>
           <w:rFonts w:ascii="Times New Roman" w:eastAsia="Times New Roman" w:hAnsi="Times New Roman" w:cs="Times New Roman"/>
           <w:b/>
@@ -617,56 +914,195 @@
           <w:szCs w:val="24"/>
           <w:lang w:eastAsia="en-MY"/>
         </w:rPr>
-        <w:t>Conclusion</w:t>
-      </w:r>
-    </w:p>
-    <w:p>
-      <w:pPr>
-        <w:spacing w:before="100" w:beforeAutospacing="1" w:after="100" w:afterAutospacing="1" w:line="240" w:lineRule="auto"/>
-        <w:rPr>
-          <w:rFonts w:ascii="Times New Roman" w:eastAsia="Times New Roman" w:hAnsi="Times New Roman" w:cs="Times New Roman"/>
-          <w:sz w:val="24"/>
-          <w:szCs w:val="24"/>
-          <w:lang w:eastAsia="en-MY"/>
-        </w:rPr>
-      </w:pPr>
-      <w:r>
-        <w:rPr>
-          <w:rFonts w:ascii="Times New Roman" w:eastAsia="Times New Roman" w:hAnsi="Times New Roman" w:cs="Times New Roman"/>
-          <w:sz w:val="24"/>
-          <w:szCs w:val="24"/>
-          <w:lang w:eastAsia="en-MY"/>
-        </w:rPr>
-        <w:t xml:space="preserve">Pong is a classic game that has remained popular for decades. </w:t>
-      </w:r>
-      <w:r>
-        <w:rPr>
-          <w:rFonts w:ascii="Times New Roman" w:eastAsia="Times New Roman" w:hAnsi="Times New Roman" w:cs="Times New Roman"/>
-          <w:sz w:val="24"/>
-          <w:szCs w:val="24"/>
-          <w:lang w:eastAsia="en-MY"/>
-        </w:rPr>
-        <w:t>It’s</w:t>
-      </w:r>
-      <w:bookmarkStart w:id="0" w:name="_GoBack"/>
-      <w:bookmarkEnd w:id="0"/>
-      <w:r>
-        <w:rPr>
-          <w:rFonts w:ascii="Times New Roman" w:eastAsia="Times New Roman" w:hAnsi="Times New Roman" w:cs="Times New Roman"/>
-          <w:sz w:val="24"/>
-          <w:szCs w:val="24"/>
-          <w:lang w:eastAsia="en-MY"/>
-        </w:rPr>
-        <w:t xml:space="preserve"> simple mechanics and minimalist art style make it easy to learn and play, while its increasing difficulty level keeps players engaged. Pong's enduring popularity is a testament to the timeless appeal of classic arcade games.</w:t>
-      </w:r>
-    </w:p>
-    <w:p>
-      <w:pPr>
-        <w:rPr>
-          <w:sz w:val="24"/>
-          <w:szCs w:val="24"/>
-        </w:rPr>
-      </w:pPr>
+      </w:pPr>
+      <w:r>
+        <w:rPr>
+          <w:rFonts w:ascii="Times New Roman" w:eastAsia="Times New Roman" w:hAnsi="Times New Roman" w:cs="Times New Roman"/>
+          <w:b/>
+          <w:bCs/>
+          <w:sz w:val="24"/>
+          <w:szCs w:val="24"/>
+          <w:lang w:eastAsia="en-MY"/>
+        </w:rPr>
+        <w:t>Technical details</w:t>
+      </w:r>
+    </w:p>
+    <w:p>
+      <w:pPr>
+        <w:rPr>
+          <w:rFonts w:ascii="Times New Roman" w:eastAsia="Times New Roman" w:hAnsi="Times New Roman" w:cs="Times New Roman"/>
+          <w:b/>
+          <w:bCs/>
+          <w:sz w:val="24"/>
+          <w:szCs w:val="24"/>
+          <w:lang w:eastAsia="en-MY"/>
+        </w:rPr>
+      </w:pPr>
+      <w:r>
+        <w:rPr>
+          <w:rFonts w:ascii="Times New Roman" w:eastAsia="Times New Roman" w:hAnsi="Times New Roman" w:cs="Times New Roman"/>
+          <w:b/>
+          <w:bCs/>
+          <w:sz w:val="24"/>
+          <w:szCs w:val="24"/>
+          <w:lang w:eastAsia="en-MY"/>
+        </w:rPr>
+        <w:t>Engine</w:t>
+      </w:r>
+    </w:p>
+    <w:p>
+      <w:pPr>
+        <w:rPr>
+          <w:rFonts w:ascii="Times New Roman" w:eastAsia="Times New Roman" w:hAnsi="Times New Roman" w:cs="Times New Roman"/>
+          <w:bCs/>
+          <w:sz w:val="24"/>
+          <w:szCs w:val="24"/>
+          <w:lang w:eastAsia="en-MY"/>
+        </w:rPr>
+      </w:pPr>
+      <w:r>
+        <w:rPr>
+          <w:rFonts w:ascii="Times New Roman" w:eastAsia="Times New Roman" w:hAnsi="Times New Roman" w:cs="Times New Roman"/>
+          <w:bCs/>
+          <w:sz w:val="24"/>
+          <w:szCs w:val="24"/>
+          <w:lang w:eastAsia="en-MY"/>
+        </w:rPr>
+        <w:t>Unity 2021 LTS has been chosen due to its ease of use for AR development, the</w:t>
+      </w:r>
+    </w:p>
+    <w:p>
+      <w:pPr>
+        <w:rPr>
+          <w:rFonts w:ascii="Times New Roman" w:eastAsia="Times New Roman" w:hAnsi="Times New Roman" w:cs="Times New Roman"/>
+          <w:bCs/>
+          <w:sz w:val="24"/>
+          <w:szCs w:val="24"/>
+          <w:lang w:eastAsia="en-MY"/>
+        </w:rPr>
+      </w:pPr>
+      <w:r>
+        <w:rPr>
+          <w:rFonts w:ascii="Times New Roman" w:eastAsia="Times New Roman" w:hAnsi="Times New Roman" w:cs="Times New Roman"/>
+          <w:bCs/>
+          <w:sz w:val="24"/>
+          <w:szCs w:val="24"/>
+          <w:lang w:eastAsia="en-MY"/>
+        </w:rPr>
+        <w:t>existence of a free version, its large list of features and the fact that it has the best</w:t>
+      </w:r>
+    </w:p>
+    <w:p>
+      <w:pPr>
+        <w:rPr>
+          <w:rFonts w:ascii="Times New Roman" w:eastAsia="Times New Roman" w:hAnsi="Times New Roman" w:cs="Times New Roman"/>
+          <w:bCs/>
+          <w:sz w:val="24"/>
+          <w:szCs w:val="24"/>
+          <w:lang w:eastAsia="en-MY"/>
+        </w:rPr>
+      </w:pPr>
+      <w:r>
+        <w:rPr>
+          <w:rFonts w:ascii="Times New Roman" w:eastAsia="Times New Roman" w:hAnsi="Times New Roman" w:cs="Times New Roman"/>
+          <w:bCs/>
+          <w:sz w:val="24"/>
+          <w:szCs w:val="24"/>
+          <w:lang w:eastAsia="en-MY"/>
+        </w:rPr>
+        <w:t>target platform deploying capabilities.</w:t>
+      </w:r>
+    </w:p>
+    <w:p>
+      <w:pPr>
+        <w:rPr>
+          <w:rFonts w:ascii="Times New Roman" w:eastAsia="Times New Roman" w:hAnsi="Times New Roman" w:cs="Times New Roman"/>
+          <w:b/>
+          <w:bCs/>
+          <w:sz w:val="24"/>
+          <w:szCs w:val="24"/>
+          <w:lang w:eastAsia="en-MY"/>
+        </w:rPr>
+      </w:pPr>
+      <w:r>
+        <w:rPr>
+          <w:rFonts w:ascii="Times New Roman" w:eastAsia="Times New Roman" w:hAnsi="Times New Roman" w:cs="Times New Roman"/>
+          <w:b/>
+          <w:bCs/>
+          <w:sz w:val="24"/>
+          <w:szCs w:val="24"/>
+          <w:lang w:eastAsia="en-MY"/>
+        </w:rPr>
+        <w:t>Target platforms</w:t>
+      </w:r>
+    </w:p>
+    <w:p>
+      <w:pPr>
+        <w:rPr>
+          <w:sz w:val="24"/>
+          <w:szCs w:val="24"/>
+        </w:rPr>
+      </w:pPr>
+      <w:r>
+        <w:rPr>
+          <w:rFonts w:ascii="Times New Roman" w:eastAsia="Times New Roman" w:hAnsi="Times New Roman" w:cs="Times New Roman"/>
+          <w:bCs/>
+          <w:sz w:val="24"/>
+          <w:szCs w:val="24"/>
+          <w:lang w:eastAsia="en-MY"/>
+        </w:rPr>
+        <w:t>M</w:t>
+      </w:r>
+      <w:r>
+        <w:rPr>
+          <w:rFonts w:ascii="Times New Roman" w:eastAsia="Times New Roman" w:hAnsi="Times New Roman" w:cs="Times New Roman"/>
+          <w:bCs/>
+          <w:sz w:val="24"/>
+          <w:szCs w:val="24"/>
+          <w:lang w:eastAsia="en-MY"/>
+        </w:rPr>
+        <w:t>obile device,</w:t>
+      </w:r>
+      <w:r>
+        <w:rPr>
+          <w:rFonts w:ascii="Times New Roman" w:eastAsia="Times New Roman" w:hAnsi="Times New Roman" w:cs="Times New Roman"/>
+          <w:bCs/>
+          <w:sz w:val="24"/>
+          <w:szCs w:val="24"/>
+          <w:lang w:eastAsia="en-MY"/>
+        </w:rPr>
+        <w:t xml:space="preserve"> </w:t>
+      </w:r>
+      <w:r>
+        <w:rPr>
+          <w:rFonts w:ascii="Times New Roman" w:eastAsia="Times New Roman" w:hAnsi="Times New Roman" w:cs="Times New Roman"/>
+          <w:bCs/>
+          <w:sz w:val="24"/>
+          <w:szCs w:val="24"/>
+          <w:lang w:eastAsia="en-MY"/>
+        </w:rPr>
+        <w:t xml:space="preserve">Android </w:t>
+      </w:r>
+      <w:r>
+        <w:rPr>
+          <w:rFonts w:ascii="Times New Roman" w:eastAsia="Times New Roman" w:hAnsi="Times New Roman" w:cs="Times New Roman"/>
+          <w:bCs/>
+          <w:sz w:val="24"/>
+          <w:szCs w:val="24"/>
+          <w:lang w:eastAsia="en-MY"/>
+        </w:rPr>
+        <w:t>and</w:t>
+      </w:r>
+      <w:r>
+        <w:rPr>
+          <w:rFonts w:ascii="Times New Roman" w:eastAsia="Times New Roman" w:hAnsi="Times New Roman" w:cs="Times New Roman"/>
+          <w:bCs/>
+          <w:sz w:val="24"/>
+          <w:szCs w:val="24"/>
+          <w:lang w:eastAsia="en-MY"/>
+        </w:rPr>
+        <w:t xml:space="preserve"> iOS</w:t>
+      </w:r>
     </w:p>
     <w:sectPr>
       <w:pgSz w:w="11906" w:h="16838"/>
